--- a/SVN and GIT.docx
+++ b/SVN and GIT.docx
@@ -79,6 +79,19 @@
         </w:rPr>
         <w:t>What is git</w:t>
       </w:r>
+      <w:r>
+        <w:rPr>
+          <w:rFonts w:ascii="Arial" w:hAnsi="Arial" w:cs="Arial"/>
+          <w:b/>
+        </w:rPr>
+        <w:t xml:space="preserve"> - </w:t>
+      </w:r>
+      <w:r>
+        <w:rPr>
+          <w:rFonts w:ascii="Arial" w:hAnsi="Arial" w:cs="Arial"/>
+        </w:rPr>
+        <w:t>Repository</w:t>
+      </w:r>
     </w:p>
     <w:p>
       <w:pPr>
@@ -98,17 +111,8 @@
           <w:rFonts w:ascii="Arial" w:hAnsi="Arial" w:cs="Arial"/>
           <w:b/>
         </w:rPr>
-        <w:t xml:space="preserve">Diff bet git and </w:t>
-      </w:r>
-      <w:proofErr w:type="spellStart"/>
-      <w:r>
-        <w:rPr>
-          <w:rFonts w:ascii="Arial" w:hAnsi="Arial" w:cs="Arial"/>
-          <w:b/>
-        </w:rPr>
-        <w:t>svn</w:t>
-      </w:r>
-      <w:proofErr w:type="spellEnd"/>
+        <w:t>Diff bet git and svn</w:t>
+      </w:r>
     </w:p>
     <w:p>
       <w:pPr>
@@ -191,33 +195,8 @@
           <w:rFonts w:ascii="Arial" w:hAnsi="Arial" w:cs="Arial"/>
           <w:b/>
         </w:rPr>
-        <w:t xml:space="preserve">How do you revert commit that has been already pushed and </w:t>
-      </w:r>
-      <w:proofErr w:type="spellStart"/>
-      <w:r>
-        <w:rPr>
-          <w:rFonts w:ascii="Arial" w:hAnsi="Arial" w:cs="Arial"/>
-          <w:b/>
-        </w:rPr>
-        <w:t>mase</w:t>
-      </w:r>
-      <w:proofErr w:type="spellEnd"/>
-      <w:r>
-        <w:rPr>
-          <w:rFonts w:ascii="Arial" w:hAnsi="Arial" w:cs="Arial"/>
-          <w:b/>
-        </w:rPr>
-        <w:t xml:space="preserve"> </w:t>
-      </w:r>
-      <w:proofErr w:type="gramStart"/>
-      <w:r>
-        <w:rPr>
-          <w:rFonts w:ascii="Arial" w:hAnsi="Arial" w:cs="Arial"/>
-          <w:b/>
-        </w:rPr>
-        <w:t>public</w:t>
-      </w:r>
-      <w:proofErr w:type="gramEnd"/>
+        <w:t>How do you revert commit that has been already pushed and mase public</w:t>
+      </w:r>
     </w:p>
     <w:p>
       <w:pPr>
@@ -300,14 +279,7 @@
           <w:rFonts w:ascii="Arial" w:hAnsi="Arial" w:cs="Arial"/>
           <w:b/>
         </w:rPr>
-        <w:t>Git stash</w:t>
-      </w:r>
-      <w:r>
-        <w:rPr>
-          <w:rFonts w:ascii="Arial" w:hAnsi="Arial" w:cs="Arial"/>
-          <w:b/>
-        </w:rPr>
-        <w:t xml:space="preserve"> drop</w:t>
+        <w:t>Git stash drop</w:t>
       </w:r>
     </w:p>
     <w:p>
@@ -358,7 +330,6 @@
       </w:r>
       <w:r>
         <w:rPr>
-          <w:rStyle w:val="ListParagraph"/>
           <w:rFonts w:ascii="Verdana" w:hAnsi="Verdana"/>
           <w:color w:val="444444"/>
           <w:sz w:val="21"/>
@@ -376,18 +347,7 @@
           <w:szCs w:val="21"/>
           <w:shd w:val="clear" w:color="auto" w:fill="FFFFFF"/>
         </w:rPr>
-        <w:t>Describe branching strategies you have used</w:t>
-      </w:r>
-      <w:r>
-        <w:rPr>
-          <w:rStyle w:val="Strong"/>
-          <w:rFonts w:ascii="Verdana" w:hAnsi="Verdana"/>
-          <w:color w:val="444444"/>
-          <w:sz w:val="21"/>
-          <w:szCs w:val="21"/>
-          <w:shd w:val="clear" w:color="auto" w:fill="FFFFFF"/>
-        </w:rPr>
-        <w:t>?</w:t>
+        <w:t>Describe branching strategies you have used?</w:t>
       </w:r>
     </w:p>
     <w:p>
@@ -457,27 +417,7 @@
           <w:sz w:val="21"/>
           <w:szCs w:val="21"/>
         </w:rPr>
-        <w:t xml:space="preserve">A feature branch model keeps </w:t>
-      </w:r>
-      <w:proofErr w:type="gramStart"/>
-      <w:r>
-        <w:rPr>
-          <w:rFonts w:ascii="Verdana" w:eastAsia="Times New Roman" w:hAnsi="Verdana" w:cs="Times New Roman"/>
-          <w:color w:val="333333"/>
-          <w:sz w:val="21"/>
-          <w:szCs w:val="21"/>
-        </w:rPr>
-        <w:t>all of</w:t>
-      </w:r>
-      <w:proofErr w:type="gramEnd"/>
-      <w:r>
-        <w:rPr>
-          <w:rFonts w:ascii="Verdana" w:eastAsia="Times New Roman" w:hAnsi="Verdana" w:cs="Times New Roman"/>
-          <w:color w:val="333333"/>
-          <w:sz w:val="21"/>
-          <w:szCs w:val="21"/>
-        </w:rPr>
-        <w:t xml:space="preserve"> the changes for a particular feature inside of a branch. When the feature is fully tested and validated by automated tests, the branch is then merged into master.</w:t>
+        <w:t>A feature branch model keeps all of the changes for a particular feature inside of a branch. When the feature is fully tested and validated by automated tests, the branch is then merged into master.</w:t>
       </w:r>
     </w:p>
     <w:p>
@@ -596,19 +536,8 @@
           <w:sz w:val="21"/>
           <w:szCs w:val="21"/>
         </w:rPr>
-        <w:t xml:space="preserve">In the end tell them that branching strategies varies from one organization to another so I know basic branching operations like delete, merge, checking out a branch </w:t>
-      </w:r>
-      <w:proofErr w:type="gramStart"/>
-      <w:r>
-        <w:rPr>
-          <w:rFonts w:ascii="Verdana" w:eastAsia="Times New Roman" w:hAnsi="Verdana" w:cs="Times New Roman"/>
-          <w:color w:val="444444"/>
-          <w:sz w:val="21"/>
-          <w:szCs w:val="21"/>
-        </w:rPr>
-        <w:t>etc..</w:t>
-      </w:r>
-      <w:proofErr w:type="gramEnd"/>
+        <w:t>In the end tell them that branching strategies varies from one organization to another so I know basic branching operations like delete, merge, checking out a branch etc..</w:t>
+      </w:r>
     </w:p>
     <w:p>
       <w:pPr>
@@ -671,27 +600,7 @@
           <w:sz w:val="21"/>
           <w:szCs w:val="21"/>
         </w:rPr>
-        <w:t xml:space="preserve">The answer is </w:t>
-      </w:r>
-      <w:proofErr w:type="gramStart"/>
-      <w:r>
-        <w:rPr>
-          <w:rFonts w:ascii="Verdana" w:eastAsia="Times New Roman" w:hAnsi="Verdana" w:cs="Times New Roman"/>
-          <w:color w:val="444444"/>
-          <w:sz w:val="21"/>
-          <w:szCs w:val="21"/>
-        </w:rPr>
-        <w:t>pretty direct</w:t>
-      </w:r>
-      <w:proofErr w:type="gramEnd"/>
-      <w:r>
-        <w:rPr>
-          <w:rFonts w:ascii="Verdana" w:eastAsia="Times New Roman" w:hAnsi="Verdana" w:cs="Times New Roman"/>
-          <w:color w:val="444444"/>
-          <w:sz w:val="21"/>
-          <w:szCs w:val="21"/>
-        </w:rPr>
-        <w:t>.</w:t>
+        <w:t>The answer is pretty direct.</w:t>
       </w:r>
     </w:p>
     <w:p>
@@ -849,31 +758,7 @@
           <w:sz w:val="21"/>
           <w:szCs w:val="21"/>
         </w:rPr>
-        <w:t xml:space="preserve">What is </w:t>
-      </w:r>
-      <w:proofErr w:type="spellStart"/>
-      <w:r>
-        <w:rPr>
-          <w:rFonts w:ascii="Verdana" w:eastAsia="Times New Roman" w:hAnsi="Verdana" w:cs="Times New Roman"/>
-          <w:b/>
-          <w:bCs/>
-          <w:color w:val="444444"/>
-          <w:sz w:val="21"/>
-          <w:szCs w:val="21"/>
-        </w:rPr>
-        <w:t>SubGit</w:t>
-      </w:r>
-      <w:proofErr w:type="spellEnd"/>
-      <w:r>
-        <w:rPr>
-          <w:rFonts w:ascii="Verdana" w:eastAsia="Times New Roman" w:hAnsi="Verdana" w:cs="Times New Roman"/>
-          <w:b/>
-          <w:bCs/>
-          <w:color w:val="444444"/>
-          <w:sz w:val="21"/>
-          <w:szCs w:val="21"/>
-        </w:rPr>
-        <w:t>?</w:t>
+        <w:t>What is SubGit?</w:t>
       </w:r>
     </w:p>
     <w:p>
@@ -899,27 +784,7 @@
           <w:sz w:val="21"/>
           <w:szCs w:val="21"/>
         </w:rPr>
-        <w:t xml:space="preserve">Begin this answer by explaining what is </w:t>
-      </w:r>
-      <w:proofErr w:type="spellStart"/>
-      <w:r>
-        <w:rPr>
-          <w:rFonts w:ascii="Verdana" w:eastAsia="Times New Roman" w:hAnsi="Verdana" w:cs="Times New Roman"/>
-          <w:color w:val="444444"/>
-          <w:sz w:val="21"/>
-          <w:szCs w:val="21"/>
-        </w:rPr>
-        <w:t>SubGit</w:t>
-      </w:r>
-      <w:proofErr w:type="spellEnd"/>
-      <w:r>
-        <w:rPr>
-          <w:rFonts w:ascii="Verdana" w:eastAsia="Times New Roman" w:hAnsi="Verdana" w:cs="Times New Roman"/>
-          <w:color w:val="444444"/>
-          <w:sz w:val="21"/>
-          <w:szCs w:val="21"/>
-        </w:rPr>
-        <w:t xml:space="preserve"> used for.</w:t>
+        <w:t>Begin this answer by explaining what is SubGit used for.</w:t>
       </w:r>
     </w:p>
     <w:p>
@@ -938,7 +803,6 @@
           <w:szCs w:val="21"/>
         </w:rPr>
       </w:pPr>
-      <w:proofErr w:type="spellStart"/>
       <w:r>
         <w:rPr>
           <w:rFonts w:ascii="Verdana" w:eastAsia="Times New Roman" w:hAnsi="Verdana" w:cs="Times New Roman"/>
@@ -946,37 +810,7 @@
           <w:sz w:val="21"/>
           <w:szCs w:val="21"/>
         </w:rPr>
-        <w:t>SubGit</w:t>
-      </w:r>
-      <w:proofErr w:type="spellEnd"/>
-      <w:r>
-        <w:rPr>
-          <w:rFonts w:ascii="Verdana" w:eastAsia="Times New Roman" w:hAnsi="Verdana" w:cs="Times New Roman"/>
-          <w:color w:val="444444"/>
-          <w:sz w:val="21"/>
-          <w:szCs w:val="21"/>
-        </w:rPr>
-        <w:t xml:space="preserve"> is a tool for SVN to Git migration. It creates a writable Git mirror of a local or remote Subversion repository and uses both Subversion and Git </w:t>
-      </w:r>
-      <w:proofErr w:type="gramStart"/>
-      <w:r>
-        <w:rPr>
-          <w:rFonts w:ascii="Verdana" w:eastAsia="Times New Roman" w:hAnsi="Verdana" w:cs="Times New Roman"/>
-          <w:color w:val="444444"/>
-          <w:sz w:val="21"/>
-          <w:szCs w:val="21"/>
-        </w:rPr>
-        <w:t>as long as</w:t>
-      </w:r>
-      <w:proofErr w:type="gramEnd"/>
-      <w:r>
-        <w:rPr>
-          <w:rFonts w:ascii="Verdana" w:eastAsia="Times New Roman" w:hAnsi="Verdana" w:cs="Times New Roman"/>
-          <w:color w:val="444444"/>
-          <w:sz w:val="21"/>
-          <w:szCs w:val="21"/>
-        </w:rPr>
-        <w:t xml:space="preserve"> you like.</w:t>
+        <w:t>SubGit is a tool for SVN to Git migration. It creates a writable Git mirror of a local or remote Subversion repository and uses both Subversion and Git as long as you like.</w:t>
       </w:r>
     </w:p>
     <w:p>
@@ -1004,29 +838,7 @@
           <w:sz w:val="21"/>
           <w:szCs w:val="21"/>
         </w:rPr>
-        <w:t xml:space="preserve">What is Git </w:t>
-      </w:r>
-      <w:proofErr w:type="gramStart"/>
-      <w:r>
-        <w:rPr>
-          <w:rStyle w:val="Strong"/>
-          <w:rFonts w:ascii="Verdana" w:hAnsi="Verdana"/>
-          <w:color w:val="444444"/>
-          <w:sz w:val="21"/>
-          <w:szCs w:val="21"/>
-        </w:rPr>
-        <w:t>rebase</w:t>
-      </w:r>
-      <w:proofErr w:type="gramEnd"/>
-      <w:r>
-        <w:rPr>
-          <w:rStyle w:val="Strong"/>
-          <w:rFonts w:ascii="Verdana" w:hAnsi="Verdana"/>
-          <w:color w:val="444444"/>
-          <w:sz w:val="21"/>
-          <w:szCs w:val="21"/>
-        </w:rPr>
-        <w:t xml:space="preserve"> and how can it be used to resolve conflicts in a feature branch before merge?</w:t>
+        <w:t>What is Git rebase and how can it be used to resolve conflicts in a feature branch before merge?</w:t>
       </w:r>
     </w:p>
     <w:p>
@@ -1053,27 +865,7 @@
           <w:sz w:val="21"/>
           <w:szCs w:val="21"/>
         </w:rPr>
-        <w:t xml:space="preserve">According to me you should start by saying git rebase is a command which will merge another branch into the branch where you are currently working, and move </w:t>
-      </w:r>
-      <w:proofErr w:type="gramStart"/>
-      <w:r>
-        <w:rPr>
-          <w:rFonts w:ascii="Verdana" w:hAnsi="Verdana"/>
-          <w:color w:val="444444"/>
-          <w:sz w:val="21"/>
-          <w:szCs w:val="21"/>
-        </w:rPr>
-        <w:t>all of</w:t>
-      </w:r>
-      <w:proofErr w:type="gramEnd"/>
-      <w:r>
-        <w:rPr>
-          <w:rFonts w:ascii="Verdana" w:hAnsi="Verdana"/>
-          <w:color w:val="444444"/>
-          <w:sz w:val="21"/>
-          <w:szCs w:val="21"/>
-        </w:rPr>
-        <w:t xml:space="preserve"> the local commits that are ahead of the rebased branch to the top of the history on that branch.</w:t>
+        <w:t>According to me you should start by saying git rebase is a command which will merge another branch into the branch where you are currently working, and move all of the local commits that are ahead of the rebased branch to the top of the history on that branch.</w:t>
       </w:r>
     </w:p>
     <w:p>
@@ -1156,51 +948,7 @@
           <w:szCs w:val="21"/>
         </w:rPr>
         <w:lastRenderedPageBreak/>
-        <w:t xml:space="preserve">You can also expect some </w:t>
-      </w:r>
-      <w:proofErr w:type="gramStart"/>
-      <w:r>
-        <w:rPr>
-          <w:rStyle w:val="Emphasis"/>
-          <w:rFonts w:ascii="Verdana" w:hAnsi="Verdana"/>
-          <w:color w:val="444444"/>
-          <w:sz w:val="21"/>
-          <w:szCs w:val="21"/>
-        </w:rPr>
-        <w:t>off track</w:t>
-      </w:r>
-      <w:proofErr w:type="gramEnd"/>
-      <w:r>
-        <w:rPr>
-          <w:rStyle w:val="Emphasis"/>
-          <w:rFonts w:ascii="Verdana" w:hAnsi="Verdana"/>
-          <w:color w:val="444444"/>
-          <w:sz w:val="21"/>
-          <w:szCs w:val="21"/>
-        </w:rPr>
-        <w:t xml:space="preserve"> questions, so the next question in this Git interview questions blog will be regarding </w:t>
-      </w:r>
-      <w:proofErr w:type="spellStart"/>
-      <w:r>
-        <w:rPr>
-          <w:rStyle w:val="Emphasis"/>
-          <w:rFonts w:ascii="Verdana" w:hAnsi="Verdana"/>
-          <w:color w:val="444444"/>
-          <w:sz w:val="21"/>
-          <w:szCs w:val="21"/>
-        </w:rPr>
-        <w:t>SubGit</w:t>
-      </w:r>
-      <w:proofErr w:type="spellEnd"/>
-      <w:r>
-        <w:rPr>
-          <w:rStyle w:val="Emphasis"/>
-          <w:rFonts w:ascii="Verdana" w:hAnsi="Verdana"/>
-          <w:color w:val="444444"/>
-          <w:sz w:val="21"/>
-          <w:szCs w:val="21"/>
-        </w:rPr>
-        <w:t>.</w:t>
+        <w:t>You can also expect some off track questions, so the next question in this Git interview questions blog will be regarding SubGit.</w:t>
       </w:r>
     </w:p>
     <w:p>
@@ -1255,7 +1003,6 @@
           <w:b/>
         </w:rPr>
       </w:pPr>
-      <w:bookmarkStart w:id="0" w:name="_GoBack"/>
       <w:r>
         <w:rPr>
           <w:rFonts w:ascii="Arial" w:hAnsi="Arial" w:cs="Arial"/>
@@ -1266,67 +1013,6 @@
             <wp:extent cx="5038725" cy="2695575"/>
             <wp:effectExtent l="0" t="0" r="9525" b="9525"/>
             <wp:docPr id="10" name="Picture 10"/>
-            <wp:cNvGraphicFramePr>
-              <a:graphicFrameLocks xmlns:a="http://schemas.openxmlformats.org/drawingml/2006/main" noChangeAspect="1"/>
-            </wp:cNvGraphicFramePr>
-            <a:graphic xmlns:a="http://schemas.openxmlformats.org/drawingml/2006/main">
-              <a:graphicData uri="http://schemas.openxmlformats.org/drawingml/2006/picture">
-                <pic:pic xmlns:pic="http://schemas.openxmlformats.org/drawingml/2006/picture">
-                  <pic:nvPicPr>
-                    <pic:cNvPr id="1" name=""/>
-                    <pic:cNvPicPr/>
-                  </pic:nvPicPr>
-                  <pic:blipFill>
-                    <a:blip r:embed="rId7"/>
-                    <a:stretch>
-                      <a:fillRect/>
-                    </a:stretch>
-                  </pic:blipFill>
-                  <pic:spPr>
-                    <a:xfrm>
-                      <a:off x="0" y="0"/>
-                      <a:ext cx="5038725" cy="2695575"/>
-                    </a:xfrm>
-                    <a:prstGeom prst="rect">
-                      <a:avLst/>
-                    </a:prstGeom>
-                  </pic:spPr>
-                </pic:pic>
-              </a:graphicData>
-            </a:graphic>
-          </wp:inline>
-        </w:drawing>
-      </w:r>
-      <w:bookmarkEnd w:id="0"/>
-    </w:p>
-    <w:p>
-      <w:pPr>
-        <w:spacing w:line="240" w:lineRule="auto"/>
-        <w:rPr>
-          <w:rFonts w:ascii="Arial" w:hAnsi="Arial" w:cs="Arial"/>
-          <w:b/>
-        </w:rPr>
-      </w:pPr>
-    </w:p>
-    <w:p>
-      <w:pPr>
-        <w:spacing w:line="240" w:lineRule="auto"/>
-        <w:rPr>
-          <w:rFonts w:ascii="Arial" w:hAnsi="Arial" w:cs="Arial"/>
-          <w:b/>
-        </w:rPr>
-      </w:pPr>
-      <w:r>
-        <w:rPr>
-          <w:rFonts w:ascii="Arial" w:hAnsi="Arial" w:cs="Arial"/>
-          <w:noProof/>
-        </w:rPr>
-        <w:lastRenderedPageBreak/>
-        <w:drawing>
-          <wp:inline distT="0" distB="0" distL="0" distR="0" wp14:anchorId="13496234" wp14:editId="6BDCA3F5">
-            <wp:extent cx="5905500" cy="3943350"/>
-            <wp:effectExtent l="0" t="0" r="0" b="0"/>
-            <wp:docPr id="11" name="Picture 11"/>
             <wp:cNvGraphicFramePr>
               <a:graphicFrameLocks xmlns:a="http://schemas.openxmlformats.org/drawingml/2006/main" noChangeAspect="1"/>
             </wp:cNvGraphicFramePr>
@@ -1346,7 +1032,7 @@
                   <pic:spPr>
                     <a:xfrm>
                       <a:off x="0" y="0"/>
-                      <a:ext cx="5905500" cy="3943350"/>
+                      <a:ext cx="5038725" cy="2695575"/>
                     </a:xfrm>
                     <a:prstGeom prst="rect">
                       <a:avLst/>
@@ -1383,10 +1069,10 @@
         </w:rPr>
         <w:lastRenderedPageBreak/>
         <w:drawing>
-          <wp:inline distT="0" distB="0" distL="0" distR="0" wp14:anchorId="61AA4C13" wp14:editId="0E8E3083">
-            <wp:extent cx="5238750" cy="3971925"/>
-            <wp:effectExtent l="0" t="0" r="0" b="9525"/>
-            <wp:docPr id="12" name="Picture 12"/>
+          <wp:inline distT="0" distB="0" distL="0" distR="0" wp14:anchorId="13496234" wp14:editId="6BDCA3F5">
+            <wp:extent cx="5905500" cy="3943350"/>
+            <wp:effectExtent l="0" t="0" r="0" b="0"/>
+            <wp:docPr id="11" name="Picture 11"/>
             <wp:cNvGraphicFramePr>
               <a:graphicFrameLocks xmlns:a="http://schemas.openxmlformats.org/drawingml/2006/main" noChangeAspect="1"/>
             </wp:cNvGraphicFramePr>
@@ -1406,6 +1092,66 @@
                   <pic:spPr>
                     <a:xfrm>
                       <a:off x="0" y="0"/>
+                      <a:ext cx="5905500" cy="3943350"/>
+                    </a:xfrm>
+                    <a:prstGeom prst="rect">
+                      <a:avLst/>
+                    </a:prstGeom>
+                  </pic:spPr>
+                </pic:pic>
+              </a:graphicData>
+            </a:graphic>
+          </wp:inline>
+        </w:drawing>
+      </w:r>
+    </w:p>
+    <w:p>
+      <w:pPr>
+        <w:spacing w:line="240" w:lineRule="auto"/>
+        <w:rPr>
+          <w:rFonts w:ascii="Arial" w:hAnsi="Arial" w:cs="Arial"/>
+          <w:b/>
+        </w:rPr>
+      </w:pPr>
+    </w:p>
+    <w:p>
+      <w:pPr>
+        <w:spacing w:line="240" w:lineRule="auto"/>
+        <w:rPr>
+          <w:rFonts w:ascii="Arial" w:hAnsi="Arial" w:cs="Arial"/>
+          <w:b/>
+        </w:rPr>
+      </w:pPr>
+      <w:r>
+        <w:rPr>
+          <w:rFonts w:ascii="Arial" w:hAnsi="Arial" w:cs="Arial"/>
+          <w:noProof/>
+        </w:rPr>
+        <w:lastRenderedPageBreak/>
+        <w:drawing>
+          <wp:inline distT="0" distB="0" distL="0" distR="0" wp14:anchorId="61AA4C13" wp14:editId="0E8E3083">
+            <wp:extent cx="5238750" cy="3971925"/>
+            <wp:effectExtent l="0" t="0" r="0" b="9525"/>
+            <wp:docPr id="12" name="Picture 12"/>
+            <wp:cNvGraphicFramePr>
+              <a:graphicFrameLocks xmlns:a="http://schemas.openxmlformats.org/drawingml/2006/main" noChangeAspect="1"/>
+            </wp:cNvGraphicFramePr>
+            <a:graphic xmlns:a="http://schemas.openxmlformats.org/drawingml/2006/main">
+              <a:graphicData uri="http://schemas.openxmlformats.org/drawingml/2006/picture">
+                <pic:pic xmlns:pic="http://schemas.openxmlformats.org/drawingml/2006/picture">
+                  <pic:nvPicPr>
+                    <pic:cNvPr id="1" name=""/>
+                    <pic:cNvPicPr/>
+                  </pic:nvPicPr>
+                  <pic:blipFill>
+                    <a:blip r:embed="rId10"/>
+                    <a:stretch>
+                      <a:fillRect/>
+                    </a:stretch>
+                  </pic:blipFill>
+                  <pic:spPr>
+                    <a:xfrm>
+                      <a:off x="0" y="0"/>
                       <a:ext cx="5238750" cy="3971925"/>
                     </a:xfrm>
                     <a:prstGeom prst="rect">
@@ -1490,16 +1236,8 @@
         <w:rPr>
           <w:rFonts w:ascii="Arial" w:hAnsi="Arial" w:cs="Arial"/>
         </w:rPr>
-        <w:t xml:space="preserve">Download latest version of Git for appropriate </w:t>
-      </w:r>
-      <w:proofErr w:type="gramStart"/>
-      <w:r>
-        <w:rPr>
-          <w:rFonts w:ascii="Arial" w:hAnsi="Arial" w:cs="Arial"/>
-        </w:rPr>
-        <w:t>OS .</w:t>
-      </w:r>
-      <w:proofErr w:type="gramEnd"/>
+        <w:t>Download latest version of Git for appropriate OS .</w:t>
+      </w:r>
     </w:p>
     <w:p>
       <w:pPr>
@@ -1556,21 +1294,7 @@
         <w:rPr>
           <w:rFonts w:ascii="Arial" w:hAnsi="Arial" w:cs="Arial"/>
         </w:rPr>
-        <w:t xml:space="preserve">Open </w:t>
-      </w:r>
-      <w:proofErr w:type="spellStart"/>
-      <w:r>
-        <w:rPr>
-          <w:rFonts w:ascii="Arial" w:hAnsi="Arial" w:cs="Arial"/>
-        </w:rPr>
-        <w:t>cmd</w:t>
-      </w:r>
-      <w:proofErr w:type="spellEnd"/>
-      <w:r>
-        <w:rPr>
-          <w:rFonts w:ascii="Arial" w:hAnsi="Arial" w:cs="Arial"/>
-        </w:rPr>
-        <w:t xml:space="preserve"> or Git bash (if you elected Git Bash while installation)</w:t>
+        <w:t>Open cmd or Git bash (if you elected Git Bash while installation)</w:t>
       </w:r>
     </w:p>
     <w:p>
@@ -1620,21 +1344,7 @@
         <w:rPr>
           <w:rFonts w:ascii="Arial" w:hAnsi="Arial" w:cs="Arial"/>
         </w:rPr>
-        <w:t>Output will be -- git version 2.14.</w:t>
-      </w:r>
-      <w:proofErr w:type="gramStart"/>
-      <w:r>
-        <w:rPr>
-          <w:rFonts w:ascii="Arial" w:hAnsi="Arial" w:cs="Arial"/>
-        </w:rPr>
-        <w:t>3.windows</w:t>
-      </w:r>
-      <w:proofErr w:type="gramEnd"/>
-      <w:r>
-        <w:rPr>
-          <w:rFonts w:ascii="Arial" w:hAnsi="Arial" w:cs="Arial"/>
-        </w:rPr>
-        <w:t>.1</w:t>
+        <w:t>Output will be -- git version 2.14.3.windows.1</w:t>
       </w:r>
     </w:p>
     <w:p>
@@ -1689,113 +1399,49 @@
           <w:rFonts w:ascii="Arial" w:hAnsi="Arial" w:cs="Arial"/>
           <w:b/>
         </w:rPr>
-        <w:t xml:space="preserve">$ git </w:t>
-      </w:r>
-      <w:proofErr w:type="spellStart"/>
-      <w:r>
-        <w:rPr>
-          <w:rFonts w:ascii="Arial" w:hAnsi="Arial" w:cs="Arial"/>
-          <w:b/>
-        </w:rPr>
-        <w:t>init</w:t>
-      </w:r>
-      <w:proofErr w:type="spellEnd"/>
-      <w:r>
-        <w:rPr>
-          <w:rFonts w:ascii="Arial" w:hAnsi="Arial" w:cs="Arial"/>
-          <w:b/>
-        </w:rPr>
-        <w:t xml:space="preserve"> </w:t>
-      </w:r>
-      <w:r>
-        <w:rPr>
-          <w:rFonts w:ascii="Arial" w:hAnsi="Arial" w:cs="Arial"/>
-        </w:rPr>
-        <w:t xml:space="preserve">== to initiate git first time which </w:t>
-      </w:r>
-      <w:proofErr w:type="gramStart"/>
-      <w:r>
-        <w:rPr>
-          <w:rFonts w:ascii="Arial" w:hAnsi="Arial" w:cs="Arial"/>
-        </w:rPr>
-        <w:t>create .git</w:t>
-      </w:r>
-      <w:proofErr w:type="gramEnd"/>
-      <w:r>
-        <w:rPr>
-          <w:rFonts w:ascii="Arial" w:hAnsi="Arial" w:cs="Arial"/>
-        </w:rPr>
-        <w:t xml:space="preserve"> folder which is hidden.</w:t>
-      </w:r>
-    </w:p>
-    <w:p>
-      <w:pPr>
-        <w:pStyle w:val="ListParagraph"/>
-        <w:spacing w:line="240" w:lineRule="auto"/>
-        <w:rPr>
-          <w:rFonts w:ascii="Arial" w:hAnsi="Arial" w:cs="Arial"/>
-          <w:b/>
-        </w:rPr>
-      </w:pPr>
-      <w:r>
-        <w:rPr>
-          <w:rFonts w:ascii="Arial" w:hAnsi="Arial" w:cs="Arial"/>
-          <w:b/>
-        </w:rPr>
-        <w:t>$ git config --global user.name “</w:t>
-      </w:r>
-      <w:proofErr w:type="spellStart"/>
-      <w:r>
-        <w:rPr>
-          <w:rFonts w:ascii="Arial" w:hAnsi="Arial" w:cs="Arial"/>
-          <w:b/>
-        </w:rPr>
-        <w:t>MayaAmol</w:t>
-      </w:r>
-      <w:proofErr w:type="spellEnd"/>
-      <w:r>
-        <w:rPr>
-          <w:rFonts w:ascii="Arial" w:hAnsi="Arial" w:cs="Arial"/>
-          <w:b/>
-        </w:rPr>
-        <w:t>”</w:t>
-      </w:r>
-    </w:p>
-    <w:p>
-      <w:pPr>
-        <w:pStyle w:val="ListParagraph"/>
-        <w:spacing w:line="240" w:lineRule="auto"/>
-        <w:rPr>
-          <w:rFonts w:ascii="Arial" w:hAnsi="Arial" w:cs="Arial"/>
-          <w:b/>
-        </w:rPr>
-      </w:pPr>
-      <w:r>
-        <w:rPr>
-          <w:rFonts w:ascii="Arial" w:hAnsi="Arial" w:cs="Arial"/>
-          <w:b/>
-        </w:rPr>
-        <w:t xml:space="preserve">$ git config --global </w:t>
-      </w:r>
-      <w:proofErr w:type="spellStart"/>
-      <w:proofErr w:type="gramStart"/>
-      <w:r>
-        <w:rPr>
-          <w:rFonts w:ascii="Arial" w:hAnsi="Arial" w:cs="Arial"/>
-          <w:b/>
-        </w:rPr>
-        <w:t>user.email</w:t>
-      </w:r>
-      <w:proofErr w:type="spellEnd"/>
-      <w:proofErr w:type="gramEnd"/>
-      <w:r>
-        <w:rPr>
-          <w:rFonts w:ascii="Arial" w:hAnsi="Arial" w:cs="Arial"/>
-          <w:b/>
-        </w:rPr>
-        <w:t xml:space="preserve"> </w:t>
-      </w:r>
-      <w:hyperlink r:id="rId10" w:history="1">
+        <w:t xml:space="preserve">$ git init </w:t>
+      </w:r>
+      <w:r>
+        <w:rPr>
+          <w:rFonts w:ascii="Arial" w:hAnsi="Arial" w:cs="Arial"/>
+        </w:rPr>
+        <w:t>== to initiate git first time which create .git folder which is hidden.</w:t>
+      </w:r>
+    </w:p>
+    <w:p>
+      <w:pPr>
+        <w:pStyle w:val="ListParagraph"/>
+        <w:spacing w:line="240" w:lineRule="auto"/>
+        <w:rPr>
+          <w:rFonts w:ascii="Arial" w:hAnsi="Arial" w:cs="Arial"/>
+          <w:b/>
+        </w:rPr>
+      </w:pPr>
+      <w:r>
+        <w:rPr>
+          <w:rFonts w:ascii="Arial" w:hAnsi="Arial" w:cs="Arial"/>
+          <w:b/>
+        </w:rPr>
+        <w:t>$ git config --global user.name “MayaAmol”</w:t>
+      </w:r>
+    </w:p>
+    <w:p>
+      <w:pPr>
+        <w:pStyle w:val="ListParagraph"/>
+        <w:spacing w:line="240" w:lineRule="auto"/>
+        <w:rPr>
+          <w:rFonts w:ascii="Arial" w:hAnsi="Arial" w:cs="Arial"/>
+          <w:b/>
+        </w:rPr>
+      </w:pPr>
+      <w:r>
+        <w:rPr>
+          <w:rFonts w:ascii="Arial" w:hAnsi="Arial" w:cs="Arial"/>
+          <w:b/>
+        </w:rPr>
+        <w:t xml:space="preserve">$ git config --global user.email </w:t>
+      </w:r>
+      <w:hyperlink r:id="rId11" w:history="1">
         <w:r>
           <w:rPr>
             <w:rStyle w:val="Hyperlink"/>
@@ -1857,7 +1503,7 @@
                     <pic:cNvPicPr/>
                   </pic:nvPicPr>
                   <pic:blipFill>
-                    <a:blip r:embed="rId11"/>
+                    <a:blip r:embed="rId12"/>
                     <a:stretch>
                       <a:fillRect/>
                     </a:stretch>
@@ -1929,17 +1575,8 @@
           <w:rFonts w:ascii="Arial" w:hAnsi="Arial" w:cs="Arial"/>
           <w:b/>
         </w:rPr>
-        <w:t xml:space="preserve">$ git </w:t>
-      </w:r>
-      <w:proofErr w:type="spellStart"/>
-      <w:r>
-        <w:rPr>
-          <w:rFonts w:ascii="Arial" w:hAnsi="Arial" w:cs="Arial"/>
-          <w:b/>
-        </w:rPr>
-        <w:t>init</w:t>
-      </w:r>
-      <w:proofErr w:type="spellEnd"/>
+        <w:t>$ git init</w:t>
+      </w:r>
     </w:p>
     <w:p>
       <w:pPr>
@@ -2076,23 +1713,7 @@
           <w:rFonts w:ascii="Arial" w:hAnsi="Arial" w:cs="Arial"/>
           <w:b/>
         </w:rPr>
-        <w:t xml:space="preserve">$ git clone </w:t>
-      </w:r>
-      <w:proofErr w:type="spellStart"/>
-      <w:r>
-        <w:rPr>
-          <w:rFonts w:ascii="Arial" w:hAnsi="Arial" w:cs="Arial"/>
-          <w:b/>
-        </w:rPr>
-        <w:t>username@host:URL</w:t>
-      </w:r>
-      <w:proofErr w:type="spellEnd"/>
-      <w:r>
-        <w:rPr>
-          <w:rFonts w:ascii="Arial" w:hAnsi="Arial" w:cs="Arial"/>
-          <w:b/>
-        </w:rPr>
-        <w:t xml:space="preserve"> of repo</w:t>
+        <w:t>$ git clone username@host:URL of repo</w:t>
       </w:r>
     </w:p>
     <w:p>
@@ -2141,23 +1762,7 @@
           <w:rFonts w:ascii="Arial" w:hAnsi="Arial" w:cs="Arial"/>
           <w:color w:val="000000" w:themeColor="text1"/>
         </w:rPr>
-        <w:t xml:space="preserve">Local repository </w:t>
-      </w:r>
-      <w:proofErr w:type="gramStart"/>
-      <w:r>
-        <w:rPr>
-          <w:rFonts w:ascii="Arial" w:hAnsi="Arial" w:cs="Arial"/>
-          <w:color w:val="000000" w:themeColor="text1"/>
-        </w:rPr>
-        <w:t>consist</w:t>
-      </w:r>
-      <w:proofErr w:type="gramEnd"/>
-      <w:r>
-        <w:rPr>
-          <w:rFonts w:ascii="Arial" w:hAnsi="Arial" w:cs="Arial"/>
-          <w:color w:val="000000" w:themeColor="text1"/>
-        </w:rPr>
-        <w:t xml:space="preserve"> of three “trees”</w:t>
+        <w:t>Local repository consist of three “trees”</w:t>
       </w:r>
       <w:r>
         <w:rPr>
@@ -2192,17 +1797,8 @@
           <w:rFonts w:ascii="Arial" w:hAnsi="Arial" w:cs="Arial"/>
           <w:color w:val="000000" w:themeColor="text1"/>
         </w:rPr>
-        <w:t xml:space="preserve">Working directory – holds the actual </w:t>
-      </w:r>
-      <w:proofErr w:type="spellStart"/>
-      <w:r>
-        <w:rPr>
-          <w:rFonts w:ascii="Arial" w:hAnsi="Arial" w:cs="Arial"/>
-          <w:color w:val="000000" w:themeColor="text1"/>
-        </w:rPr>
-        <w:t>filses</w:t>
-      </w:r>
-      <w:proofErr w:type="spellEnd"/>
+        <w:t>Working directory – holds the actual filses</w:t>
+      </w:r>
     </w:p>
     <w:p>
       <w:pPr>
@@ -2466,7 +2062,7 @@
                     </pic:cNvPicPr>
                   </pic:nvPicPr>
                   <pic:blipFill>
-                    <a:blip r:embed="rId12"/>
+                    <a:blip r:embed="rId13"/>
                     <a:srcRect/>
                     <a:stretch>
                       <a:fillRect/>
@@ -2599,23 +2195,7 @@
           <w:rFonts w:ascii="Arial" w:hAnsi="Arial" w:cs="Arial"/>
           <w:color w:val="000000" w:themeColor="text1"/>
         </w:rPr>
-        <w:t xml:space="preserve">If you have not cloned an existing changes and want to connect your repository to remote </w:t>
-      </w:r>
-      <w:proofErr w:type="gramStart"/>
-      <w:r>
-        <w:rPr>
-          <w:rFonts w:ascii="Arial" w:hAnsi="Arial" w:cs="Arial"/>
-          <w:color w:val="000000" w:themeColor="text1"/>
-        </w:rPr>
-        <w:t>server ,</w:t>
-      </w:r>
-      <w:proofErr w:type="gramEnd"/>
-      <w:r>
-        <w:rPr>
-          <w:rFonts w:ascii="Arial" w:hAnsi="Arial" w:cs="Arial"/>
-          <w:color w:val="000000" w:themeColor="text1"/>
-        </w:rPr>
-        <w:t xml:space="preserve"> you need to add it with </w:t>
+        <w:t xml:space="preserve">If you have not cloned an existing changes and want to connect your repository to remote server , you need to add it with </w:t>
       </w:r>
     </w:p>
     <w:p>
@@ -2658,23 +2238,7 @@
           <w:rFonts w:ascii="Arial" w:hAnsi="Arial" w:cs="Arial"/>
           <w:color w:val="000000" w:themeColor="text1"/>
         </w:rPr>
-        <w:t xml:space="preserve">Now you </w:t>
-      </w:r>
-      <w:proofErr w:type="gramStart"/>
-      <w:r>
-        <w:rPr>
-          <w:rFonts w:ascii="Arial" w:hAnsi="Arial" w:cs="Arial"/>
-          <w:color w:val="000000" w:themeColor="text1"/>
-        </w:rPr>
-        <w:t>are able to</w:t>
-      </w:r>
-      <w:proofErr w:type="gramEnd"/>
-      <w:r>
-        <w:rPr>
-          <w:rFonts w:ascii="Arial" w:hAnsi="Arial" w:cs="Arial"/>
-          <w:color w:val="000000" w:themeColor="text1"/>
-        </w:rPr>
-        <w:t xml:space="preserve"> push your changes to selected remote server</w:t>
+        <w:t>Now you are able to push your changes to selected remote server</w:t>
       </w:r>
     </w:p>
     <w:p>
@@ -2746,60 +2310,37 @@
           <w:rFonts w:ascii="Arial" w:hAnsi="Arial" w:cs="Arial"/>
           <w:color w:val="000000" w:themeColor="text1"/>
         </w:rPr>
-        <w:t xml:space="preserve">isolated from each </w:t>
-      </w:r>
-      <w:proofErr w:type="gramStart"/>
-      <w:r>
-        <w:rPr>
-          <w:rFonts w:ascii="Arial" w:hAnsi="Arial" w:cs="Arial"/>
-          <w:color w:val="000000" w:themeColor="text1"/>
-        </w:rPr>
-        <w:t>other .</w:t>
-      </w:r>
-      <w:proofErr w:type="gramEnd"/>
-    </w:p>
-    <w:p>
-      <w:pPr>
-        <w:pStyle w:val="ListParagraph"/>
-        <w:spacing w:line="240" w:lineRule="auto"/>
-        <w:rPr>
-          <w:rFonts w:ascii="Arial" w:hAnsi="Arial" w:cs="Arial"/>
-          <w:color w:val="000000" w:themeColor="text1"/>
-        </w:rPr>
-      </w:pPr>
-      <w:r>
-        <w:rPr>
-          <w:rFonts w:ascii="Arial" w:hAnsi="Arial" w:cs="Arial"/>
-          <w:color w:val="000000" w:themeColor="text1"/>
-        </w:rPr>
-        <w:t xml:space="preserve">The master branch is the default branch when you create a repository. Use </w:t>
-      </w:r>
-      <w:proofErr w:type="spellStart"/>
-      <w:r>
-        <w:rPr>
-          <w:rFonts w:ascii="Arial" w:hAnsi="Arial" w:cs="Arial"/>
-          <w:color w:val="000000" w:themeColor="text1"/>
-        </w:rPr>
-        <w:t>othe</w:t>
-      </w:r>
-      <w:proofErr w:type="spellEnd"/>
-      <w:r>
-        <w:rPr>
-          <w:rFonts w:ascii="Arial" w:hAnsi="Arial" w:cs="Arial"/>
-          <w:color w:val="000000" w:themeColor="text1"/>
-        </w:rPr>
-        <w:t xml:space="preserve"> branches for development and merge them back to the master branch upon completion. </w:t>
-      </w:r>
-    </w:p>
-    <w:p>
-      <w:pPr>
-        <w:pStyle w:val="ListParagraph"/>
-        <w:spacing w:line="240" w:lineRule="auto"/>
-        <w:rPr>
-          <w:rFonts w:ascii="Arial" w:hAnsi="Arial" w:cs="Arial"/>
-          <w:color w:val="000000" w:themeColor="text1"/>
-        </w:rPr>
-      </w:pPr>
+        <w:t>isolated from each other .</w:t>
+      </w:r>
+    </w:p>
+    <w:p>
+      <w:pPr>
+        <w:pStyle w:val="ListParagraph"/>
+        <w:spacing w:line="240" w:lineRule="auto"/>
+        <w:rPr>
+          <w:rFonts w:ascii="Arial" w:hAnsi="Arial" w:cs="Arial"/>
+          <w:color w:val="000000" w:themeColor="text1"/>
+        </w:rPr>
+      </w:pPr>
+      <w:r>
+        <w:rPr>
+          <w:rFonts w:ascii="Arial" w:hAnsi="Arial" w:cs="Arial"/>
+          <w:color w:val="000000" w:themeColor="text1"/>
+        </w:rPr>
+        <w:t xml:space="preserve">The master branch is the default branch when you create a repository. Use othe branches for development and merge them back to the master branch upon completion. </w:t>
+      </w:r>
+    </w:p>
+    <w:p>
+      <w:pPr>
+        <w:pStyle w:val="ListParagraph"/>
+        <w:spacing w:line="240" w:lineRule="auto"/>
+        <w:rPr>
+          <w:rFonts w:ascii="Arial" w:hAnsi="Arial" w:cs="Arial"/>
+          <w:color w:val="000000" w:themeColor="text1"/>
+        </w:rPr>
+      </w:pPr>
+      <w:bookmarkStart w:id="0" w:name="_GoBack"/>
+      <w:bookmarkEnd w:id="0"/>
     </w:p>
     <w:p>
       <w:pPr>
@@ -2834,7 +2375,7 @@
                     </pic:cNvPicPr>
                   </pic:nvPicPr>
                   <pic:blipFill>
-                    <a:blip r:embed="rId13"/>
+                    <a:blip r:embed="rId14"/>
                     <a:srcRect/>
                     <a:stretch>
                       <a:fillRect/>
@@ -2887,23 +2428,7 @@
           <w:rFonts w:ascii="Arial" w:hAnsi="Arial" w:cs="Arial"/>
           <w:color w:val="000000" w:themeColor="text1"/>
         </w:rPr>
-        <w:t>Create a new branch named “Branch</w:t>
-      </w:r>
-      <w:proofErr w:type="gramStart"/>
-      <w:r>
-        <w:rPr>
-          <w:rFonts w:ascii="Arial" w:hAnsi="Arial" w:cs="Arial"/>
-          <w:color w:val="000000" w:themeColor="text1"/>
-        </w:rPr>
-        <w:t>1”  and</w:t>
-      </w:r>
-      <w:proofErr w:type="gramEnd"/>
-      <w:r>
-        <w:rPr>
-          <w:rFonts w:ascii="Arial" w:hAnsi="Arial" w:cs="Arial"/>
-          <w:color w:val="000000" w:themeColor="text1"/>
-        </w:rPr>
-        <w:t xml:space="preserve"> switch to it using command</w:t>
+        <w:t>Create a new branch named “Branch1”  and switch to it using command</w:t>
       </w:r>
     </w:p>
     <w:p>
@@ -3132,17 +2657,8 @@
           <w:rFonts w:ascii="Arial" w:hAnsi="Arial" w:cs="Arial"/>
           <w:color w:val="000000" w:themeColor="text1"/>
         </w:rPr>
-        <w:t xml:space="preserve">your local repository to the newest commit, </w:t>
-      </w:r>
-      <w:proofErr w:type="gramStart"/>
-      <w:r>
-        <w:rPr>
-          <w:rFonts w:ascii="Arial" w:hAnsi="Arial" w:cs="Arial"/>
-          <w:color w:val="000000" w:themeColor="text1"/>
-        </w:rPr>
-        <w:t>run  command</w:t>
-      </w:r>
-      <w:proofErr w:type="gramEnd"/>
+        <w:t>your local repository to the newest commit, run  command</w:t>
+      </w:r>
     </w:p>
     <w:p>
       <w:pPr>
@@ -3184,23 +2700,7 @@
           <w:rFonts w:ascii="Arial" w:hAnsi="Arial" w:cs="Arial"/>
           <w:color w:val="000000" w:themeColor="text1"/>
         </w:rPr>
-        <w:t xml:space="preserve">in your working </w:t>
-      </w:r>
-      <w:proofErr w:type="spellStart"/>
-      <w:r>
-        <w:rPr>
-          <w:rFonts w:ascii="Arial" w:hAnsi="Arial" w:cs="Arial"/>
-          <w:color w:val="000000" w:themeColor="text1"/>
-        </w:rPr>
-        <w:t>dir</w:t>
-      </w:r>
-      <w:proofErr w:type="spellEnd"/>
-      <w:r>
-        <w:rPr>
-          <w:rFonts w:ascii="Arial" w:hAnsi="Arial" w:cs="Arial"/>
-          <w:color w:val="000000" w:themeColor="text1"/>
-        </w:rPr>
-        <w:t xml:space="preserve"> to fetch and merge remote changes.</w:t>
+        <w:t>in your working dir to fetch and merge remote changes.</w:t>
       </w:r>
     </w:p>
     <w:p>
@@ -3254,39 +2754,7 @@
           <w:rFonts w:ascii="Arial" w:hAnsi="Arial" w:cs="Arial"/>
           <w:color w:val="000000" w:themeColor="text1"/>
         </w:rPr>
-        <w:t xml:space="preserve">In both cases git tries to auto merge changes. </w:t>
-      </w:r>
-      <w:proofErr w:type="spellStart"/>
-      <w:r>
-        <w:rPr>
-          <w:rFonts w:ascii="Arial" w:hAnsi="Arial" w:cs="Arial"/>
-          <w:color w:val="000000" w:themeColor="text1"/>
-        </w:rPr>
-        <w:t>Unfortunitly</w:t>
-      </w:r>
-      <w:proofErr w:type="spellEnd"/>
-      <w:r>
-        <w:rPr>
-          <w:rFonts w:ascii="Arial" w:hAnsi="Arial" w:cs="Arial"/>
-          <w:color w:val="000000" w:themeColor="text1"/>
-        </w:rPr>
-        <w:t xml:space="preserve">, this is not always possible and result in conflict. You are responsible to merge those conflict manually by editing file shown by git. After </w:t>
-      </w:r>
-      <w:proofErr w:type="gramStart"/>
-      <w:r>
-        <w:rPr>
-          <w:rFonts w:ascii="Arial" w:hAnsi="Arial" w:cs="Arial"/>
-          <w:color w:val="000000" w:themeColor="text1"/>
-        </w:rPr>
-        <w:t>changing ,</w:t>
-      </w:r>
-      <w:proofErr w:type="gramEnd"/>
-      <w:r>
-        <w:rPr>
-          <w:rFonts w:ascii="Arial" w:hAnsi="Arial" w:cs="Arial"/>
-          <w:color w:val="000000" w:themeColor="text1"/>
-        </w:rPr>
-        <w:t xml:space="preserve"> you need to mark them as merged  with</w:t>
+        <w:t>In both cases git tries to auto merge changes. Unfortunitly, this is not always possible and result in conflict. You are responsible to merge those conflict manually by editing file shown by git. After changing , you need to mark them as merged  with</w:t>
       </w:r>
     </w:p>
     <w:p>
@@ -3479,23 +2947,7 @@
           <w:rFonts w:ascii="Arial" w:hAnsi="Arial" w:cs="Arial"/>
           <w:color w:val="000000" w:themeColor="text1"/>
         </w:rPr>
-        <w:t xml:space="preserve">stands for first 10 character of commit </w:t>
-      </w:r>
-      <w:proofErr w:type="spellStart"/>
-      <w:r>
-        <w:rPr>
-          <w:rFonts w:ascii="Arial" w:hAnsi="Arial" w:cs="Arial"/>
-          <w:color w:val="000000" w:themeColor="text1"/>
-        </w:rPr>
-        <w:t>id</w:t>
-      </w:r>
-      <w:proofErr w:type="spellEnd"/>
-      <w:r>
-        <w:rPr>
-          <w:rFonts w:ascii="Arial" w:hAnsi="Arial" w:cs="Arial"/>
-          <w:color w:val="000000" w:themeColor="text1"/>
-        </w:rPr>
-        <w:t xml:space="preserve"> you want to reference with your tag. You can get the commit id by looking at.</w:t>
+        <w:t>stands for first 10 character of commit id you want to reference with your tag. You can get the commit id by looking at.</w:t>
       </w:r>
     </w:p>
     <w:p>
@@ -3702,66 +3154,24 @@
           <w:b/>
           <w:color w:val="000000" w:themeColor="text1"/>
         </w:rPr>
-        <w:t>$ git log --pretty=</w:t>
-      </w:r>
-      <w:proofErr w:type="spellStart"/>
-      <w:r>
-        <w:rPr>
-          <w:rFonts w:ascii="Arial" w:hAnsi="Arial" w:cs="Arial"/>
-          <w:b/>
-          <w:color w:val="000000" w:themeColor="text1"/>
-        </w:rPr>
-        <w:t>oneline</w:t>
-      </w:r>
-      <w:proofErr w:type="spellEnd"/>
-    </w:p>
-    <w:p>
-      <w:pPr>
-        <w:pStyle w:val="ListParagraph"/>
-        <w:spacing w:line="240" w:lineRule="auto"/>
-        <w:rPr>
-          <w:rFonts w:ascii="Arial" w:hAnsi="Arial" w:cs="Arial"/>
-          <w:color w:val="000000" w:themeColor="text1"/>
-        </w:rPr>
-      </w:pPr>
-      <w:r>
-        <w:rPr>
-          <w:rFonts w:ascii="Arial" w:hAnsi="Arial" w:cs="Arial"/>
-          <w:color w:val="000000" w:themeColor="text1"/>
-        </w:rPr>
-        <w:t xml:space="preserve">Or </w:t>
-      </w:r>
-      <w:proofErr w:type="spellStart"/>
-      <w:r>
-        <w:rPr>
-          <w:rFonts w:ascii="Arial" w:hAnsi="Arial" w:cs="Arial"/>
-          <w:color w:val="000000" w:themeColor="text1"/>
-        </w:rPr>
-        <w:t>may be</w:t>
-      </w:r>
-      <w:proofErr w:type="spellEnd"/>
-      <w:r>
-        <w:rPr>
-          <w:rFonts w:ascii="Arial" w:hAnsi="Arial" w:cs="Arial"/>
-          <w:color w:val="000000" w:themeColor="text1"/>
-        </w:rPr>
-        <w:t xml:space="preserve"> you want to see ASCII art of “TREE” of all the branches, decorate with the name </w:t>
-      </w:r>
-      <w:proofErr w:type="gramStart"/>
-      <w:r>
-        <w:rPr>
-          <w:rFonts w:ascii="Arial" w:hAnsi="Arial" w:cs="Arial"/>
-          <w:color w:val="000000" w:themeColor="text1"/>
-        </w:rPr>
-        <w:t>of  tags</w:t>
-      </w:r>
-      <w:proofErr w:type="gramEnd"/>
-      <w:r>
-        <w:rPr>
-          <w:rFonts w:ascii="Arial" w:hAnsi="Arial" w:cs="Arial"/>
-          <w:color w:val="000000" w:themeColor="text1"/>
-        </w:rPr>
-        <w:t xml:space="preserve"> and branches</w:t>
+        <w:t>$ git log --pretty=oneline</w:t>
+      </w:r>
+    </w:p>
+    <w:p>
+      <w:pPr>
+        <w:pStyle w:val="ListParagraph"/>
+        <w:spacing w:line="240" w:lineRule="auto"/>
+        <w:rPr>
+          <w:rFonts w:ascii="Arial" w:hAnsi="Arial" w:cs="Arial"/>
+          <w:color w:val="000000" w:themeColor="text1"/>
+        </w:rPr>
+      </w:pPr>
+      <w:r>
+        <w:rPr>
+          <w:rFonts w:ascii="Arial" w:hAnsi="Arial" w:cs="Arial"/>
+          <w:color w:val="000000" w:themeColor="text1"/>
+        </w:rPr>
+        <w:t>Or may be you want to see ASCII art of “TREE” of all the branches, decorate with the name of  tags and branches</w:t>
       </w:r>
     </w:p>
     <w:p>
@@ -3787,25 +3197,7 @@
           <w:b/>
           <w:color w:val="000000" w:themeColor="text1"/>
         </w:rPr>
-        <w:t>$ git log --graph --</w:t>
-      </w:r>
-      <w:proofErr w:type="spellStart"/>
-      <w:r>
-        <w:rPr>
-          <w:rFonts w:ascii="Arial" w:hAnsi="Arial" w:cs="Arial"/>
-          <w:b/>
-          <w:color w:val="000000" w:themeColor="text1"/>
-        </w:rPr>
-        <w:t>oneline</w:t>
-      </w:r>
-      <w:proofErr w:type="spellEnd"/>
-      <w:r>
-        <w:rPr>
-          <w:rFonts w:ascii="Arial" w:hAnsi="Arial" w:cs="Arial"/>
-          <w:b/>
-          <w:color w:val="000000" w:themeColor="text1"/>
-        </w:rPr>
-        <w:t xml:space="preserve"> --decorate --all</w:t>
+        <w:t>$ git log --graph --oneline --decorate --all</w:t>
       </w:r>
     </w:p>
     <w:p>
@@ -4128,7 +3520,6 @@
         </w:rPr>
         <w:t xml:space="preserve">Built-in git GUI – </w:t>
       </w:r>
-      <w:proofErr w:type="spellStart"/>
       <w:r>
         <w:rPr>
           <w:rFonts w:ascii="Arial" w:hAnsi="Arial" w:cs="Arial"/>
@@ -4137,7 +3528,6 @@
         </w:rPr>
         <w:t>gitk</w:t>
       </w:r>
-      <w:proofErr w:type="spellEnd"/>
     </w:p>
     <w:p>
       <w:pPr>
@@ -4162,25 +3552,7 @@
           <w:b/>
           <w:color w:val="000000" w:themeColor="text1"/>
         </w:rPr>
-        <w:t xml:space="preserve">git config </w:t>
-      </w:r>
-      <w:proofErr w:type="spellStart"/>
-      <w:r>
-        <w:rPr>
-          <w:rFonts w:ascii="Arial" w:hAnsi="Arial" w:cs="Arial"/>
-          <w:b/>
-          <w:color w:val="000000" w:themeColor="text1"/>
-        </w:rPr>
-        <w:t>color.ui</w:t>
-      </w:r>
-      <w:proofErr w:type="spellEnd"/>
-      <w:r>
-        <w:rPr>
-          <w:rFonts w:ascii="Arial" w:hAnsi="Arial" w:cs="Arial"/>
-          <w:b/>
-          <w:color w:val="000000" w:themeColor="text1"/>
-        </w:rPr>
-        <w:t xml:space="preserve"> true</w:t>
+        <w:t>git config color.ui true</w:t>
       </w:r>
     </w:p>
     <w:p>
@@ -4206,38 +3578,8 @@
           <w:b/>
           <w:color w:val="000000" w:themeColor="text1"/>
         </w:rPr>
-        <w:t xml:space="preserve">git config </w:t>
-      </w:r>
-      <w:proofErr w:type="spellStart"/>
-      <w:proofErr w:type="gramStart"/>
-      <w:r>
-        <w:rPr>
-          <w:rFonts w:ascii="Arial" w:hAnsi="Arial" w:cs="Arial"/>
-          <w:b/>
-          <w:color w:val="000000" w:themeColor="text1"/>
-        </w:rPr>
-        <w:t>format.pretty</w:t>
-      </w:r>
-      <w:proofErr w:type="spellEnd"/>
-      <w:proofErr w:type="gramEnd"/>
-      <w:r>
-        <w:rPr>
-          <w:rFonts w:ascii="Arial" w:hAnsi="Arial" w:cs="Arial"/>
-          <w:b/>
-          <w:color w:val="000000" w:themeColor="text1"/>
-        </w:rPr>
-        <w:t xml:space="preserve"> </w:t>
-      </w:r>
-      <w:proofErr w:type="spellStart"/>
-      <w:r>
-        <w:rPr>
-          <w:rFonts w:ascii="Arial" w:hAnsi="Arial" w:cs="Arial"/>
-          <w:b/>
-          <w:color w:val="000000" w:themeColor="text1"/>
-        </w:rPr>
-        <w:t>oneline</w:t>
-      </w:r>
-      <w:proofErr w:type="spellEnd"/>
+        <w:t>git config format.pretty oneline</w:t>
+      </w:r>
     </w:p>
     <w:p>
       <w:pPr>
@@ -4262,18 +3604,8 @@
           <w:b/>
           <w:color w:val="000000" w:themeColor="text1"/>
         </w:rPr>
-        <w:t>git add -</w:t>
-      </w:r>
-      <w:proofErr w:type="spellStart"/>
-      <w:r>
-        <w:rPr>
-          <w:rFonts w:ascii="Arial" w:hAnsi="Arial" w:cs="Arial"/>
-          <w:b/>
-          <w:color w:val="000000" w:themeColor="text1"/>
-        </w:rPr>
-        <w:t>i</w:t>
-      </w:r>
-      <w:proofErr w:type="spellEnd"/>
+        <w:t>git add -i</w:t>
+      </w:r>
     </w:p>
     <w:p>
       <w:pPr>
@@ -4302,178 +3634,6 @@
             <wp:extent cx="5943600" cy="3897630"/>
             <wp:effectExtent l="0" t="0" r="0" b="0"/>
             <wp:docPr id="3" name="Picture 3"/>
-            <wp:cNvGraphicFramePr>
-              <a:graphicFrameLocks xmlns:a="http://schemas.openxmlformats.org/drawingml/2006/main" noChangeAspect="1"/>
-            </wp:cNvGraphicFramePr>
-            <a:graphic xmlns:a="http://schemas.openxmlformats.org/drawingml/2006/main">
-              <a:graphicData uri="http://schemas.openxmlformats.org/drawingml/2006/picture">
-                <pic:pic xmlns:pic="http://schemas.openxmlformats.org/drawingml/2006/picture">
-                  <pic:nvPicPr>
-                    <pic:cNvPr id="1" name=""/>
-                    <pic:cNvPicPr/>
-                  </pic:nvPicPr>
-                  <pic:blipFill>
-                    <a:blip r:embed="rId14"/>
-                    <a:stretch>
-                      <a:fillRect/>
-                    </a:stretch>
-                  </pic:blipFill>
-                  <pic:spPr>
-                    <a:xfrm>
-                      <a:off x="0" y="0"/>
-                      <a:ext cx="5943600" cy="3897630"/>
-                    </a:xfrm>
-                    <a:prstGeom prst="rect">
-                      <a:avLst/>
-                    </a:prstGeom>
-                  </pic:spPr>
-                </pic:pic>
-              </a:graphicData>
-            </a:graphic>
-          </wp:inline>
-        </w:drawing>
-      </w:r>
-    </w:p>
-    <w:p>
-      <w:pPr>
-        <w:pStyle w:val="ListParagraph"/>
-        <w:spacing w:line="240" w:lineRule="auto"/>
-        <w:rPr>
-          <w:rFonts w:ascii="Arial" w:hAnsi="Arial" w:cs="Arial"/>
-        </w:rPr>
-      </w:pPr>
-    </w:p>
-    <w:p>
-      <w:pPr>
-        <w:pStyle w:val="ListParagraph"/>
-        <w:spacing w:line="240" w:lineRule="auto"/>
-        <w:jc w:val="center"/>
-        <w:rPr>
-          <w:rFonts w:ascii="Arial" w:hAnsi="Arial" w:cs="Arial"/>
-          <w:b/>
-          <w:color w:val="7030A0"/>
-          <w:sz w:val="48"/>
-        </w:rPr>
-      </w:pPr>
-    </w:p>
-    <w:p>
-      <w:pPr>
-        <w:pStyle w:val="ListParagraph"/>
-        <w:spacing w:line="240" w:lineRule="auto"/>
-        <w:jc w:val="center"/>
-        <w:rPr>
-          <w:rFonts w:ascii="Arial" w:hAnsi="Arial" w:cs="Arial"/>
-          <w:b/>
-          <w:color w:val="7030A0"/>
-          <w:sz w:val="48"/>
-        </w:rPr>
-      </w:pPr>
-    </w:p>
-    <w:p>
-      <w:pPr>
-        <w:pStyle w:val="ListParagraph"/>
-        <w:spacing w:line="240" w:lineRule="auto"/>
-        <w:jc w:val="center"/>
-        <w:rPr>
-          <w:rFonts w:ascii="Arial" w:hAnsi="Arial" w:cs="Arial"/>
-          <w:b/>
-          <w:color w:val="7030A0"/>
-          <w:sz w:val="48"/>
-        </w:rPr>
-      </w:pPr>
-    </w:p>
-    <w:p>
-      <w:pPr>
-        <w:pStyle w:val="ListParagraph"/>
-        <w:spacing w:line="240" w:lineRule="auto"/>
-        <w:jc w:val="center"/>
-        <w:rPr>
-          <w:rFonts w:ascii="Arial" w:hAnsi="Arial" w:cs="Arial"/>
-          <w:b/>
-          <w:color w:val="7030A0"/>
-          <w:sz w:val="48"/>
-        </w:rPr>
-      </w:pPr>
-    </w:p>
-    <w:p>
-      <w:pPr>
-        <w:pStyle w:val="ListParagraph"/>
-        <w:spacing w:line="240" w:lineRule="auto"/>
-        <w:jc w:val="center"/>
-        <w:rPr>
-          <w:rFonts w:ascii="Arial" w:hAnsi="Arial" w:cs="Arial"/>
-          <w:b/>
-          <w:color w:val="7030A0"/>
-          <w:sz w:val="48"/>
-        </w:rPr>
-      </w:pPr>
-    </w:p>
-    <w:p>
-      <w:pPr>
-        <w:pStyle w:val="ListParagraph"/>
-        <w:spacing w:line="240" w:lineRule="auto"/>
-        <w:jc w:val="center"/>
-        <w:rPr>
-          <w:rFonts w:ascii="Arial" w:hAnsi="Arial" w:cs="Arial"/>
-          <w:b/>
-          <w:color w:val="7030A0"/>
-          <w:sz w:val="48"/>
-        </w:rPr>
-      </w:pPr>
-    </w:p>
-    <w:p>
-      <w:pPr>
-        <w:pStyle w:val="ListParagraph"/>
-        <w:spacing w:line="240" w:lineRule="auto"/>
-        <w:jc w:val="center"/>
-        <w:rPr>
-          <w:rFonts w:ascii="Arial" w:hAnsi="Arial" w:cs="Arial"/>
-          <w:b/>
-          <w:color w:val="7030A0"/>
-          <w:sz w:val="48"/>
-        </w:rPr>
-      </w:pPr>
-      <w:r>
-        <w:rPr>
-          <w:rFonts w:ascii="Arial" w:hAnsi="Arial" w:cs="Arial"/>
-          <w:b/>
-          <w:color w:val="7030A0"/>
-          <w:sz w:val="48"/>
-        </w:rPr>
-        <w:t>Git and SVN difference</w:t>
-      </w:r>
-    </w:p>
-    <w:p>
-      <w:pPr>
-        <w:pStyle w:val="ListParagraph"/>
-        <w:spacing w:line="240" w:lineRule="auto"/>
-        <w:jc w:val="center"/>
-        <w:rPr>
-          <w:rFonts w:ascii="Arial" w:hAnsi="Arial" w:cs="Arial"/>
-          <w:b/>
-          <w:color w:val="7030A0"/>
-        </w:rPr>
-      </w:pPr>
-    </w:p>
-    <w:p>
-      <w:pPr>
-        <w:pStyle w:val="ListParagraph"/>
-        <w:spacing w:line="240" w:lineRule="auto"/>
-        <w:rPr>
-          <w:rFonts w:ascii="Arial" w:hAnsi="Arial" w:cs="Arial"/>
-          <w:color w:val="000000" w:themeColor="text1"/>
-        </w:rPr>
-      </w:pPr>
-      <w:r>
-        <w:rPr>
-          <w:rFonts w:ascii="Arial" w:hAnsi="Arial" w:cs="Arial"/>
-          <w:noProof/>
-        </w:rPr>
-        <w:drawing>
-          <wp:inline distT="0" distB="0" distL="0" distR="0" wp14:anchorId="4C93372C" wp14:editId="46B878E3">
-            <wp:extent cx="5200650" cy="3324225"/>
-            <wp:effectExtent l="0" t="0" r="0" b="9525"/>
-            <wp:docPr id="2" name="Picture 2"/>
             <wp:cNvGraphicFramePr>
               <a:graphicFrameLocks xmlns:a="http://schemas.openxmlformats.org/drawingml/2006/main" noChangeAspect="1"/>
             </wp:cNvGraphicFramePr>
@@ -4493,6 +3653,178 @@
                   <pic:spPr>
                     <a:xfrm>
                       <a:off x="0" y="0"/>
+                      <a:ext cx="5943600" cy="3897630"/>
+                    </a:xfrm>
+                    <a:prstGeom prst="rect">
+                      <a:avLst/>
+                    </a:prstGeom>
+                  </pic:spPr>
+                </pic:pic>
+              </a:graphicData>
+            </a:graphic>
+          </wp:inline>
+        </w:drawing>
+      </w:r>
+    </w:p>
+    <w:p>
+      <w:pPr>
+        <w:pStyle w:val="ListParagraph"/>
+        <w:spacing w:line="240" w:lineRule="auto"/>
+        <w:rPr>
+          <w:rFonts w:ascii="Arial" w:hAnsi="Arial" w:cs="Arial"/>
+        </w:rPr>
+      </w:pPr>
+    </w:p>
+    <w:p>
+      <w:pPr>
+        <w:pStyle w:val="ListParagraph"/>
+        <w:spacing w:line="240" w:lineRule="auto"/>
+        <w:jc w:val="center"/>
+        <w:rPr>
+          <w:rFonts w:ascii="Arial" w:hAnsi="Arial" w:cs="Arial"/>
+          <w:b/>
+          <w:color w:val="7030A0"/>
+          <w:sz w:val="48"/>
+        </w:rPr>
+      </w:pPr>
+    </w:p>
+    <w:p>
+      <w:pPr>
+        <w:pStyle w:val="ListParagraph"/>
+        <w:spacing w:line="240" w:lineRule="auto"/>
+        <w:jc w:val="center"/>
+        <w:rPr>
+          <w:rFonts w:ascii="Arial" w:hAnsi="Arial" w:cs="Arial"/>
+          <w:b/>
+          <w:color w:val="7030A0"/>
+          <w:sz w:val="48"/>
+        </w:rPr>
+      </w:pPr>
+    </w:p>
+    <w:p>
+      <w:pPr>
+        <w:pStyle w:val="ListParagraph"/>
+        <w:spacing w:line="240" w:lineRule="auto"/>
+        <w:jc w:val="center"/>
+        <w:rPr>
+          <w:rFonts w:ascii="Arial" w:hAnsi="Arial" w:cs="Arial"/>
+          <w:b/>
+          <w:color w:val="7030A0"/>
+          <w:sz w:val="48"/>
+        </w:rPr>
+      </w:pPr>
+    </w:p>
+    <w:p>
+      <w:pPr>
+        <w:pStyle w:val="ListParagraph"/>
+        <w:spacing w:line="240" w:lineRule="auto"/>
+        <w:jc w:val="center"/>
+        <w:rPr>
+          <w:rFonts w:ascii="Arial" w:hAnsi="Arial" w:cs="Arial"/>
+          <w:b/>
+          <w:color w:val="7030A0"/>
+          <w:sz w:val="48"/>
+        </w:rPr>
+      </w:pPr>
+    </w:p>
+    <w:p>
+      <w:pPr>
+        <w:pStyle w:val="ListParagraph"/>
+        <w:spacing w:line="240" w:lineRule="auto"/>
+        <w:jc w:val="center"/>
+        <w:rPr>
+          <w:rFonts w:ascii="Arial" w:hAnsi="Arial" w:cs="Arial"/>
+          <w:b/>
+          <w:color w:val="7030A0"/>
+          <w:sz w:val="48"/>
+        </w:rPr>
+      </w:pPr>
+    </w:p>
+    <w:p>
+      <w:pPr>
+        <w:pStyle w:val="ListParagraph"/>
+        <w:spacing w:line="240" w:lineRule="auto"/>
+        <w:jc w:val="center"/>
+        <w:rPr>
+          <w:rFonts w:ascii="Arial" w:hAnsi="Arial" w:cs="Arial"/>
+          <w:b/>
+          <w:color w:val="7030A0"/>
+          <w:sz w:val="48"/>
+        </w:rPr>
+      </w:pPr>
+    </w:p>
+    <w:p>
+      <w:pPr>
+        <w:pStyle w:val="ListParagraph"/>
+        <w:spacing w:line="240" w:lineRule="auto"/>
+        <w:jc w:val="center"/>
+        <w:rPr>
+          <w:rFonts w:ascii="Arial" w:hAnsi="Arial" w:cs="Arial"/>
+          <w:b/>
+          <w:color w:val="7030A0"/>
+          <w:sz w:val="48"/>
+        </w:rPr>
+      </w:pPr>
+      <w:r>
+        <w:rPr>
+          <w:rFonts w:ascii="Arial" w:hAnsi="Arial" w:cs="Arial"/>
+          <w:b/>
+          <w:color w:val="7030A0"/>
+          <w:sz w:val="48"/>
+        </w:rPr>
+        <w:t>Git and SVN difference</w:t>
+      </w:r>
+    </w:p>
+    <w:p>
+      <w:pPr>
+        <w:pStyle w:val="ListParagraph"/>
+        <w:spacing w:line="240" w:lineRule="auto"/>
+        <w:jc w:val="center"/>
+        <w:rPr>
+          <w:rFonts w:ascii="Arial" w:hAnsi="Arial" w:cs="Arial"/>
+          <w:b/>
+          <w:color w:val="7030A0"/>
+        </w:rPr>
+      </w:pPr>
+    </w:p>
+    <w:p>
+      <w:pPr>
+        <w:pStyle w:val="ListParagraph"/>
+        <w:spacing w:line="240" w:lineRule="auto"/>
+        <w:rPr>
+          <w:rFonts w:ascii="Arial" w:hAnsi="Arial" w:cs="Arial"/>
+          <w:color w:val="000000" w:themeColor="text1"/>
+        </w:rPr>
+      </w:pPr>
+      <w:r>
+        <w:rPr>
+          <w:rFonts w:ascii="Arial" w:hAnsi="Arial" w:cs="Arial"/>
+          <w:noProof/>
+        </w:rPr>
+        <w:drawing>
+          <wp:inline distT="0" distB="0" distL="0" distR="0" wp14:anchorId="4C93372C" wp14:editId="46B878E3">
+            <wp:extent cx="5200650" cy="3324225"/>
+            <wp:effectExtent l="0" t="0" r="0" b="9525"/>
+            <wp:docPr id="2" name="Picture 2"/>
+            <wp:cNvGraphicFramePr>
+              <a:graphicFrameLocks xmlns:a="http://schemas.openxmlformats.org/drawingml/2006/main" noChangeAspect="1"/>
+            </wp:cNvGraphicFramePr>
+            <a:graphic xmlns:a="http://schemas.openxmlformats.org/drawingml/2006/main">
+              <a:graphicData uri="http://schemas.openxmlformats.org/drawingml/2006/picture">
+                <pic:pic xmlns:pic="http://schemas.openxmlformats.org/drawingml/2006/picture">
+                  <pic:nvPicPr>
+                    <pic:cNvPr id="1" name=""/>
+                    <pic:cNvPicPr/>
+                  </pic:nvPicPr>
+                  <pic:blipFill>
+                    <a:blip r:embed="rId16"/>
+                    <a:stretch>
+                      <a:fillRect/>
+                    </a:stretch>
+                  </pic:blipFill>
+                  <pic:spPr>
+                    <a:xfrm>
+                      <a:off x="0" y="0"/>
                       <a:ext cx="5200650" cy="3324225"/>
                     </a:xfrm>
                     <a:prstGeom prst="rect">
@@ -4557,7 +3889,7 @@
                     </pic:cNvPicPr>
                   </pic:nvPicPr>
                   <pic:blipFill>
-                    <a:blip r:embed="rId16">
+                    <a:blip r:embed="rId17">
                       <a:extLst>
                         <a:ext uri="{28A0092B-C50C-407E-A947-70E740481C1C}">
                           <a14:useLocalDpi xmlns:a14="http://schemas.microsoft.com/office/drawing/2010/main" val="0"/>
@@ -4889,19 +4221,11 @@
                 <w:rFonts w:ascii="Arial" w:eastAsia="Times New Roman" w:hAnsi="Arial" w:cs="Arial"/>
               </w:rPr>
             </w:pPr>
-            <w:proofErr w:type="spellStart"/>
             <w:r>
               <w:rPr>
                 <w:rFonts w:ascii="Arial" w:eastAsia="Times New Roman" w:hAnsi="Arial" w:cs="Arial"/>
               </w:rPr>
-              <w:t>i.e</w:t>
-            </w:r>
-            <w:proofErr w:type="spellEnd"/>
-            <w:r>
-              <w:rPr>
-                <w:rFonts w:ascii="Arial" w:eastAsia="Times New Roman" w:hAnsi="Arial" w:cs="Arial"/>
-              </w:rPr>
-              <w:t xml:space="preserve"> only one repo</w:t>
+              <w:t>i.e only one repo</w:t>
             </w:r>
           </w:p>
         </w:tc>
@@ -4939,19 +4263,11 @@
                 <w:rFonts w:ascii="Arial" w:eastAsia="Times New Roman" w:hAnsi="Arial" w:cs="Arial"/>
               </w:rPr>
             </w:pPr>
-            <w:proofErr w:type="spellStart"/>
             <w:r>
               <w:rPr>
                 <w:rFonts w:ascii="Arial" w:eastAsia="Times New Roman" w:hAnsi="Arial" w:cs="Arial"/>
               </w:rPr>
-              <w:t>i.e</w:t>
-            </w:r>
-            <w:proofErr w:type="spellEnd"/>
-            <w:r>
-              <w:rPr>
-                <w:rFonts w:ascii="Arial" w:eastAsia="Times New Roman" w:hAnsi="Arial" w:cs="Arial"/>
-              </w:rPr>
-              <w:t xml:space="preserve"> many repo</w:t>
+              <w:t>i.e many repo</w:t>
             </w:r>
           </w:p>
         </w:tc>
@@ -5391,16 +4707,8 @@
               <w:rPr>
                 <w:rFonts w:ascii="Arial" w:eastAsia="Times New Roman" w:hAnsi="Arial" w:cs="Arial"/>
               </w:rPr>
-              <w:t xml:space="preserve">None, single point of </w:t>
+              <w:t>None, single point of failuare</w:t>
             </w:r>
-            <w:proofErr w:type="spellStart"/>
-            <w:r>
-              <w:rPr>
-                <w:rFonts w:ascii="Arial" w:eastAsia="Times New Roman" w:hAnsi="Arial" w:cs="Arial"/>
-              </w:rPr>
-              <w:t>failuare</w:t>
-            </w:r>
-            <w:proofErr w:type="spellEnd"/>
           </w:p>
         </w:tc>
         <w:tc>
@@ -5426,23 +4734,7 @@
               <w:rPr>
                 <w:rFonts w:ascii="Arial" w:eastAsia="Times New Roman" w:hAnsi="Arial" w:cs="Arial"/>
               </w:rPr>
-              <w:t xml:space="preserve">Built in coz </w:t>
-            </w:r>
-            <w:proofErr w:type="spellStart"/>
-            <w:proofErr w:type="gramStart"/>
-            <w:r>
-              <w:rPr>
-                <w:rFonts w:ascii="Arial" w:eastAsia="Times New Roman" w:hAnsi="Arial" w:cs="Arial"/>
-              </w:rPr>
-              <w:t>every one</w:t>
-            </w:r>
-            <w:proofErr w:type="spellEnd"/>
-            <w:proofErr w:type="gramEnd"/>
-            <w:r>
-              <w:rPr>
-                <w:rFonts w:ascii="Arial" w:eastAsia="Times New Roman" w:hAnsi="Arial" w:cs="Arial"/>
-              </w:rPr>
-              <w:t xml:space="preserve"> have whole copy of project</w:t>
+              <w:t>Built in coz every one have whole copy of project</w:t>
             </w:r>
           </w:p>
         </w:tc>
@@ -5686,19 +4978,11 @@
                 <w:rFonts w:ascii="Arial" w:eastAsia="Times New Roman" w:hAnsi="Arial" w:cs="Arial"/>
               </w:rPr>
             </w:pPr>
-            <w:proofErr w:type="spellStart"/>
             <w:r>
               <w:rPr>
                 <w:rFonts w:ascii="Arial" w:eastAsia="Times New Roman" w:hAnsi="Arial" w:cs="Arial"/>
               </w:rPr>
-              <w:t>Automic</w:t>
-            </w:r>
-            <w:proofErr w:type="spellEnd"/>
-            <w:r>
-              <w:rPr>
-                <w:rFonts w:ascii="Arial" w:eastAsia="Times New Roman" w:hAnsi="Arial" w:cs="Arial"/>
-              </w:rPr>
-              <w:t xml:space="preserve"> commit</w:t>
+              <w:t>Automic commit</w:t>
             </w:r>
           </w:p>
           <w:p>
@@ -5825,21 +5109,7 @@
               <w:rPr>
                 <w:rFonts w:ascii="Arial" w:eastAsia="Times New Roman" w:hAnsi="Arial" w:cs="Arial"/>
               </w:rPr>
-              <w:t xml:space="preserve">The full repo is contained in just </w:t>
-            </w:r>
-            <w:proofErr w:type="gramStart"/>
-            <w:r>
-              <w:rPr>
-                <w:rFonts w:ascii="Arial" w:eastAsia="Times New Roman" w:hAnsi="Arial" w:cs="Arial"/>
-              </w:rPr>
-              <w:t>one .git</w:t>
-            </w:r>
-            <w:proofErr w:type="gramEnd"/>
-            <w:r>
-              <w:rPr>
-                <w:rFonts w:ascii="Arial" w:eastAsia="Times New Roman" w:hAnsi="Arial" w:cs="Arial"/>
-              </w:rPr>
-              <w:t xml:space="preserve"> folder - it will not add a .SVN folder in every folder of your code(not a big deal, but I like it)</w:t>
+              <w:t>The full repo is contained in just one .git folder - it will not add a .SVN folder in every folder of your code(not a big deal, but I like it)</w:t>
             </w:r>
           </w:p>
           <w:p>
@@ -5929,21 +5199,7 @@
               <w:rPr>
                 <w:rFonts w:ascii="Arial" w:eastAsia="Times New Roman" w:hAnsi="Arial" w:cs="Arial"/>
               </w:rPr>
-              <w:t xml:space="preserve">Centralized copy – need to connect to central copy if you </w:t>
-            </w:r>
-            <w:proofErr w:type="gramStart"/>
-            <w:r>
-              <w:rPr>
-                <w:rFonts w:ascii="Arial" w:eastAsia="Times New Roman" w:hAnsi="Arial" w:cs="Arial"/>
-              </w:rPr>
-              <w:t>have to</w:t>
-            </w:r>
-            <w:proofErr w:type="gramEnd"/>
-            <w:r>
-              <w:rPr>
-                <w:rFonts w:ascii="Arial" w:eastAsia="Times New Roman" w:hAnsi="Arial" w:cs="Arial"/>
-              </w:rPr>
-              <w:t xml:space="preserve"> access branches or commit changes</w:t>
+              <w:t>Centralized copy – need to connect to central copy if you have to access branches or commit changes</w:t>
             </w:r>
           </w:p>
           <w:p>
@@ -5992,23 +5248,7 @@
                 <w:rFonts w:ascii="Arial" w:eastAsia="Times New Roman" w:hAnsi="Arial" w:cs="Arial"/>
                 <w:color w:val="242729"/>
               </w:rPr>
-              <w:t xml:space="preserve">Cannot checkout a part of the </w:t>
-            </w:r>
-            <w:proofErr w:type="gramStart"/>
-            <w:r>
-              <w:rPr>
-                <w:rFonts w:ascii="Arial" w:eastAsia="Times New Roman" w:hAnsi="Arial" w:cs="Arial"/>
-                <w:color w:val="242729"/>
-              </w:rPr>
-              <w:t>repository(</w:t>
-            </w:r>
-            <w:proofErr w:type="gramEnd"/>
-            <w:r>
-              <w:rPr>
-                <w:rFonts w:ascii="Arial" w:eastAsia="Times New Roman" w:hAnsi="Arial" w:cs="Arial"/>
-                <w:color w:val="242729"/>
-              </w:rPr>
-              <w:t>like just one folder or just one file)</w:t>
+              <w:t>Cannot checkout a part of the repository(like just one folder or just one file)</w:t>
             </w:r>
           </w:p>
           <w:p>
@@ -6054,23 +5294,7 @@
                 <w:rFonts w:ascii="Arial" w:eastAsia="Times New Roman" w:hAnsi="Arial" w:cs="Arial"/>
                 <w:color w:val="242729"/>
               </w:rPr>
-              <w:t xml:space="preserve">Bad Windows </w:t>
-            </w:r>
-            <w:proofErr w:type="gramStart"/>
-            <w:r>
-              <w:rPr>
-                <w:rFonts w:ascii="Arial" w:eastAsia="Times New Roman" w:hAnsi="Arial" w:cs="Arial"/>
-                <w:color w:val="242729"/>
-              </w:rPr>
-              <w:t>support(</w:t>
-            </w:r>
-            <w:proofErr w:type="gramEnd"/>
-            <w:r>
-              <w:rPr>
-                <w:rFonts w:ascii="Arial" w:eastAsia="Times New Roman" w:hAnsi="Arial" w:cs="Arial"/>
-                <w:color w:val="242729"/>
-              </w:rPr>
-              <w:t>does not bother me much - I use Linux)</w:t>
+              <w:t>Bad Windows support(does not bother me much - I use Linux)</w:t>
             </w:r>
           </w:p>
           <w:p>
@@ -6138,7 +5362,7 @@
                     <pic:cNvPicPr/>
                   </pic:nvPicPr>
                   <pic:blipFill>
-                    <a:blip r:embed="rId17"/>
+                    <a:blip r:embed="rId18"/>
                     <a:stretch>
                       <a:fillRect/>
                     </a:stretch>
@@ -6219,23 +5443,7 @@
           <w:rFonts w:ascii="Arial" w:eastAsia="Times New Roman" w:hAnsi="Arial" w:cs="Arial"/>
           <w:color w:val="3C3C3C"/>
         </w:rPr>
-        <w:t xml:space="preserve">you don’t want to be dependent on a constant network connection </w:t>
-      </w:r>
-      <w:proofErr w:type="gramStart"/>
-      <w:r>
-        <w:rPr>
-          <w:rFonts w:ascii="Arial" w:eastAsia="Times New Roman" w:hAnsi="Arial" w:cs="Arial"/>
-          <w:color w:val="3C3C3C"/>
-        </w:rPr>
-        <w:t>in order to</w:t>
-      </w:r>
-      <w:proofErr w:type="gramEnd"/>
-      <w:r>
-        <w:rPr>
-          <w:rFonts w:ascii="Arial" w:eastAsia="Times New Roman" w:hAnsi="Arial" w:cs="Arial"/>
-          <w:color w:val="3C3C3C"/>
-        </w:rPr>
-        <w:t xml:space="preserve"> work on all parts of your project</w:t>
+        <w:t>you don’t want to be dependent on a constant network connection in order to work on all parts of your project</w:t>
       </w:r>
     </w:p>
     <w:p>
@@ -6290,21 +5498,12 @@
           <w:color w:val="3C3C3C"/>
         </w:rPr>
       </w:pPr>
-      <w:proofErr w:type="gramStart"/>
       <w:r>
         <w:rPr>
           <w:rFonts w:ascii="Arial" w:eastAsia="Times New Roman" w:hAnsi="Arial" w:cs="Arial"/>
           <w:color w:val="3C3C3C"/>
         </w:rPr>
-        <w:t>you‘</w:t>
-      </w:r>
-      <w:proofErr w:type="gramEnd"/>
-      <w:r>
-        <w:rPr>
-          <w:rFonts w:ascii="Arial" w:eastAsia="Times New Roman" w:hAnsi="Arial" w:cs="Arial"/>
-          <w:color w:val="3C3C3C"/>
-        </w:rPr>
-        <w:t>re interested in quickly transferring the changes made to documents or files</w:t>
+        <w:t>you‘re interested in quickly transferring the changes made to documents or files</w:t>
       </w:r>
     </w:p>
     <w:p>
@@ -6362,23 +5561,7 @@
           <w:rFonts w:ascii="Arial" w:eastAsia="Times New Roman" w:hAnsi="Arial" w:cs="Arial"/>
           <w:color w:val="3C3C3C"/>
         </w:rPr>
-        <w:t xml:space="preserve">you wish to bundle </w:t>
-      </w:r>
-      <w:proofErr w:type="gramStart"/>
-      <w:r>
-        <w:rPr>
-          <w:rFonts w:ascii="Arial" w:eastAsia="Times New Roman" w:hAnsi="Arial" w:cs="Arial"/>
-          <w:color w:val="3C3C3C"/>
-        </w:rPr>
-        <w:t>all of</w:t>
-      </w:r>
-      <w:proofErr w:type="gramEnd"/>
-      <w:r>
-        <w:rPr>
-          <w:rFonts w:ascii="Arial" w:eastAsia="Times New Roman" w:hAnsi="Arial" w:cs="Arial"/>
-          <w:color w:val="3C3C3C"/>
-        </w:rPr>
-        <w:t xml:space="preserve"> your work to one centrally located place</w:t>
+        <w:t>you wish to bundle all of your work to one centrally located place</w:t>
       </w:r>
     </w:p>
     <w:p>
@@ -6497,7 +5680,6 @@
           <w:sz w:val="24"/>
         </w:rPr>
       </w:pPr>
-      <w:proofErr w:type="spellStart"/>
       <w:r>
         <w:rPr>
           <w:rFonts w:ascii="Arial" w:hAnsi="Arial" w:cs="Arial"/>
@@ -6507,7 +5689,6 @@
         </w:rPr>
         <w:t>LifeCycle</w:t>
       </w:r>
-      <w:proofErr w:type="spellEnd"/>
     </w:p>
     <w:p>
       <w:pPr>
@@ -6549,7 +5730,7 @@
                     <pic:cNvPicPr/>
                   </pic:nvPicPr>
                   <pic:blipFill>
-                    <a:blip r:embed="rId18"/>
+                    <a:blip r:embed="rId19"/>
                     <a:stretch>
                       <a:fillRect/>
                     </a:stretch>
@@ -6930,23 +6111,7 @@
           <w:rFonts w:ascii="Arial" w:hAnsi="Arial" w:cs="Arial"/>
           <w:b/>
         </w:rPr>
-        <w:t xml:space="preserve">SVN Branching </w:t>
-      </w:r>
-      <w:proofErr w:type="gramStart"/>
-      <w:r>
-        <w:rPr>
-          <w:rFonts w:ascii="Arial" w:hAnsi="Arial" w:cs="Arial"/>
-          <w:b/>
-        </w:rPr>
-        <w:t>And</w:t>
-      </w:r>
-      <w:proofErr w:type="gramEnd"/>
-      <w:r>
-        <w:rPr>
-          <w:rFonts w:ascii="Arial" w:hAnsi="Arial" w:cs="Arial"/>
-          <w:b/>
-        </w:rPr>
-        <w:t xml:space="preserve"> Merge </w:t>
+        <w:t xml:space="preserve">SVN Branching And Merge </w:t>
       </w:r>
     </w:p>
     <w:p>
@@ -7290,27 +6455,7 @@
           <w:sz w:val="22"/>
           <w:szCs w:val="22"/>
         </w:rPr>
-        <w:t xml:space="preserve">Make sure you only perform this merge when you are </w:t>
-      </w:r>
-      <w:proofErr w:type="gramStart"/>
-      <w:r>
-        <w:rPr>
-          <w:rFonts w:ascii="Arial" w:hAnsi="Arial" w:cs="Arial"/>
-          <w:color w:val="333333"/>
-          <w:sz w:val="22"/>
-          <w:szCs w:val="22"/>
-        </w:rPr>
-        <w:t>completely finished</w:t>
-      </w:r>
-      <w:proofErr w:type="gramEnd"/>
-      <w:r>
-        <w:rPr>
-          <w:rFonts w:ascii="Arial" w:hAnsi="Arial" w:cs="Arial"/>
-          <w:color w:val="333333"/>
-          <w:sz w:val="22"/>
-          <w:szCs w:val="22"/>
-        </w:rPr>
-        <w:t xml:space="preserve"> with your branch!  After merging your branch into trunk, you will no longer be able to use your branch. In fact, you should delete your branch after merging it into trunk</w:t>
+        <w:t>Make sure you only perform this merge when you are completely finished with your branch!  After merging your branch into trunk, you will no longer be able to use your branch. In fact, you should delete your branch after merging it into trunk</w:t>
       </w:r>
     </w:p>
     <w:p>
@@ -7354,19 +6499,18 @@
         <w:ind w:left="1440"/>
         <w:rPr>
           <w:rFonts w:ascii="Arial" w:hAnsi="Arial" w:cs="Arial"/>
-          <w:b/>
-        </w:rPr>
-      </w:pPr>
-      <w:r>
-        <w:rPr>
-          <w:rFonts w:ascii="Arial" w:hAnsi="Arial" w:cs="Arial"/>
           <w:color w:val="333333"/>
           <w:shd w:val="clear" w:color="auto" w:fill="FFFFFF"/>
         </w:rPr>
+      </w:pPr>
+      <w:r>
+        <w:rPr>
+          <w:rFonts w:ascii="Arial" w:hAnsi="Arial" w:cs="Arial"/>
+          <w:color w:val="333333"/>
+          <w:shd w:val="clear" w:color="auto" w:fill="FFFFFF"/>
+        </w:rPr>
         <w:t> after merging a branch into trunk, the branch can no longer be used.  Subversion keeps track of merges using the </w:t>
       </w:r>
-      <w:proofErr w:type="spellStart"/>
-      <w:proofErr w:type="gramStart"/>
       <w:r>
         <w:rPr>
           <w:rStyle w:val="HTMLCode"/>
@@ -7378,8 +6522,6 @@
         </w:rPr>
         <w:t>svn:mergeinfo</w:t>
       </w:r>
-      <w:proofErr w:type="spellEnd"/>
-      <w:proofErr w:type="gramEnd"/>
       <w:r>
         <w:rPr>
           <w:rFonts w:ascii="Arial" w:hAnsi="Arial" w:cs="Arial"/>
@@ -7391,40 +6533,39 @@
     </w:p>
     <w:p>
       <w:pPr>
-        <w:pStyle w:val="ListParagraph"/>
-        <w:spacing w:line="240" w:lineRule="auto"/>
-        <w:rPr>
-          <w:rFonts w:ascii="Arial" w:hAnsi="Arial" w:cs="Arial"/>
-          <w:b/>
-        </w:rPr>
-      </w:pPr>
-      <w:r>
-        <w:rPr>
-          <w:rFonts w:ascii="Arial" w:hAnsi="Arial" w:cs="Arial"/>
-          <w:b/>
-        </w:rPr>
-        <w:tab/>
-      </w:r>
-      <w:r>
-        <w:rPr>
-          <w:rFonts w:ascii="Arial" w:hAnsi="Arial" w:cs="Arial"/>
-          <w:b/>
-        </w:rPr>
-        <w:tab/>
-      </w:r>
-    </w:p>
-    <w:p>
-      <w:pPr>
-        <w:pStyle w:val="ListParagraph"/>
-        <w:spacing w:line="240" w:lineRule="auto"/>
-        <w:rPr>
-          <w:rFonts w:ascii="Arial" w:hAnsi="Arial" w:cs="Arial"/>
-          <w:color w:val="000000" w:themeColor="text1"/>
+        <w:spacing w:line="240" w:lineRule="auto"/>
+        <w:rPr>
+          <w:rFonts w:ascii="Arial" w:hAnsi="Arial" w:cs="Arial"/>
+          <w:b/>
+        </w:rPr>
+      </w:pPr>
+    </w:p>
+    <w:p>
+      <w:pPr>
+        <w:spacing w:line="240" w:lineRule="auto"/>
+        <w:rPr>
+          <w:rFonts w:ascii="Arial" w:hAnsi="Arial" w:cs="Arial"/>
+          <w:b/>
+        </w:rPr>
+      </w:pPr>
+      <w:r>
+        <w:rPr>
+          <w:rFonts w:ascii="Arial" w:hAnsi="Arial" w:cs="Arial"/>
+          <w:b/>
+        </w:rPr>
+        <w:t>Which Branching Strategy you are using?</w:t>
+      </w:r>
+    </w:p>
+    <w:p>
+      <w:pPr>
+        <w:spacing w:line="240" w:lineRule="auto"/>
+        <w:rPr>
+          <w:rFonts w:ascii="Arial" w:hAnsi="Arial" w:cs="Arial"/>
         </w:rPr>
       </w:pPr>
     </w:p>
     <w:sectPr>
-      <w:footerReference w:type="default" r:id="rId19"/>
+      <w:footerReference w:type="default" r:id="rId20"/>
       <w:pgSz w:w="12240" w:h="15840"/>
       <w:pgMar w:top="1440" w:right="1440" w:bottom="1440" w:left="1440" w:header="720" w:footer="720" w:gutter="0"/>
       <w:cols w:space="720"/>
@@ -11787,4 +10928,16 @@
     </a:ext>
   </a:extLst>
 </a:theme>
+</file>
+
+<file path=customXml/item1.xml><?xml version="1.0" encoding="utf-8"?>
+<b:Sources xmlns:b="http://schemas.openxmlformats.org/officeDocument/2006/bibliography" xmlns="http://schemas.openxmlformats.org/officeDocument/2006/bibliography" SelectedStyle="\APASixthEditionOfficeOnline.xsl" StyleName="APA" Version="6"/>
+</file>
+
+<file path=customXml/itemProps1.xml><?xml version="1.0" encoding="utf-8"?>
+<ds:datastoreItem xmlns:ds="http://schemas.openxmlformats.org/officeDocument/2006/customXml" ds:itemID="{040818BD-2307-4590-A715-AE956A2BF916}">
+  <ds:schemaRefs>
+    <ds:schemaRef ds:uri="http://schemas.openxmlformats.org/officeDocument/2006/bibliography"/>
+  </ds:schemaRefs>
+</ds:datastoreItem>
 </file>